--- a/03-Documentation/Colecciones de la Base de datos en Mongodb.docx
+++ b/03-Documentation/Colecciones de la Base de datos en Mongodb.docx
@@ -609,27 +609,7 @@
           <w:szCs w:val="24"/>
           <w:lang w:val="es-MX"/>
         </w:rPr>
-        <w:t xml:space="preserve">Completado (tipo </w:t>
-      </w:r>
-      <w:proofErr w:type="spellStart"/>
-      <w:r>
-        <w:rPr>
-          <w:rFonts w:ascii="Times New Roman" w:hAnsi="Times New Roman" w:cs="Times New Roman"/>
-          <w:sz w:val="24"/>
-          <w:szCs w:val="24"/>
-          <w:lang w:val="es-MX"/>
-        </w:rPr>
-        <w:t>Integer</w:t>
-      </w:r>
-      <w:proofErr w:type="spellEnd"/>
-      <w:r>
-        <w:rPr>
-          <w:rFonts w:ascii="Times New Roman" w:hAnsi="Times New Roman" w:cs="Times New Roman"/>
-          <w:sz w:val="24"/>
-          <w:szCs w:val="24"/>
-          <w:lang w:val="es-MX"/>
-        </w:rPr>
-        <w:t>, solo puede ser 1 o 0, uno para completado, 0 para incompleto)</w:t>
+        <w:t>Fecha realizada (tipo Date, recoge la fecha en la que el indicador se colocó en 100%)</w:t>
       </w:r>
     </w:p>
     <w:p>
@@ -657,7 +637,7 @@
           <w:szCs w:val="24"/>
           <w:lang w:val="es-MX"/>
         </w:rPr>
-        <w:t>Fecha realizada (tipo Date, recoge la fecha en la que el indicador se colocó en 100%)</w:t>
+        <w:t>Evidencias(tipo PDF)</w:t>
       </w:r>
     </w:p>
     <w:p>
@@ -1173,53 +1153,53 @@
           <w:szCs w:val="24"/>
           <w:lang w:val="es-MX"/>
         </w:rPr>
+        <w:t xml:space="preserve">Nombre (tipo </w:t>
+      </w:r>
+      <w:proofErr w:type="spellStart"/>
+      <w:r>
+        <w:rPr>
+          <w:rFonts w:ascii="Times New Roman" w:hAnsi="Times New Roman" w:cs="Times New Roman"/>
+          <w:sz w:val="24"/>
+          <w:szCs w:val="24"/>
+          <w:lang w:val="es-MX"/>
+        </w:rPr>
+        <w:t>String</w:t>
+      </w:r>
+      <w:proofErr w:type="spellEnd"/>
+      <w:r>
+        <w:rPr>
+          <w:rFonts w:ascii="Times New Roman" w:hAnsi="Times New Roman" w:cs="Times New Roman"/>
+          <w:sz w:val="24"/>
+          <w:szCs w:val="24"/>
+          <w:lang w:val="es-MX"/>
+        </w:rPr>
+        <w:t>)</w:t>
+      </w:r>
+    </w:p>
+    <w:p>
+      <w:pPr>
+        <w:pStyle w:val="Prrafodelista"/>
+        <w:numPr>
+          <w:ilvl w:val="0"/>
+          <w:numId w:val="2"/>
+        </w:numPr>
+        <w:spacing w:line="360" w:lineRule="auto"/>
+        <w:jc w:val="both"/>
+        <w:rPr>
+          <w:rFonts w:ascii="Times New Roman" w:hAnsi="Times New Roman" w:cs="Times New Roman"/>
+          <w:sz w:val="24"/>
+          <w:szCs w:val="24"/>
+          <w:lang w:val="es-MX"/>
+        </w:rPr>
+      </w:pPr>
+      <w:r>
+        <w:rPr>
+          <w:rFonts w:ascii="Times New Roman" w:hAnsi="Times New Roman" w:cs="Times New Roman"/>
+          <w:sz w:val="24"/>
+          <w:szCs w:val="24"/>
+          <w:lang w:val="es-MX"/>
+        </w:rPr>
         <w:lastRenderedPageBreak/>
-        <w:t xml:space="preserve">Nombre (tipo </w:t>
-      </w:r>
-      <w:proofErr w:type="spellStart"/>
-      <w:r>
-        <w:rPr>
-          <w:rFonts w:ascii="Times New Roman" w:hAnsi="Times New Roman" w:cs="Times New Roman"/>
-          <w:sz w:val="24"/>
-          <w:szCs w:val="24"/>
-          <w:lang w:val="es-MX"/>
-        </w:rPr>
-        <w:t>String</w:t>
-      </w:r>
-      <w:proofErr w:type="spellEnd"/>
-      <w:r>
-        <w:rPr>
-          <w:rFonts w:ascii="Times New Roman" w:hAnsi="Times New Roman" w:cs="Times New Roman"/>
-          <w:sz w:val="24"/>
-          <w:szCs w:val="24"/>
-          <w:lang w:val="es-MX"/>
-        </w:rPr>
-        <w:t>)</w:t>
-      </w:r>
-    </w:p>
-    <w:p>
-      <w:pPr>
-        <w:pStyle w:val="Prrafodelista"/>
-        <w:numPr>
-          <w:ilvl w:val="0"/>
-          <w:numId w:val="2"/>
-        </w:numPr>
-        <w:spacing w:line="360" w:lineRule="auto"/>
-        <w:jc w:val="both"/>
-        <w:rPr>
-          <w:rFonts w:ascii="Times New Roman" w:hAnsi="Times New Roman" w:cs="Times New Roman"/>
-          <w:sz w:val="24"/>
-          <w:szCs w:val="24"/>
-          <w:lang w:val="es-MX"/>
-        </w:rPr>
-      </w:pPr>
-      <w:r>
-        <w:rPr>
-          <w:rFonts w:ascii="Times New Roman" w:hAnsi="Times New Roman" w:cs="Times New Roman"/>
-          <w:sz w:val="24"/>
-          <w:szCs w:val="24"/>
-          <w:lang w:val="es-MX"/>
-        </w:rPr>
         <w:t>Fecha Nacimiento (tipo Date)</w:t>
       </w:r>
     </w:p>
